--- a/README.docx
+++ b/README.docx
@@ -205,7 +205,73 @@
           <w:sz w:val="24"/>
           <w:szCs w:val="24"/>
         </w:rPr>
-        <w:t xml:space="preserve"> We have also supported adding multiple images to the panel in case of RGB Split.</w:t>
+        <w:t xml:space="preserve"> </w:t>
+      </w:r>
+      <w:r>
+        <w:rPr>
+          <w:b/>
+          <w:bCs/>
+          <w:color w:val="000000" w:themeColor="text1"/>
+          <w:sz w:val="24"/>
+          <w:szCs w:val="24"/>
+        </w:rPr>
+        <w:t xml:space="preserve">The UI is also responsive to key press events such as </w:t>
+      </w:r>
+      <w:r>
+        <w:rPr>
+          <w:b/>
+          <w:bCs/>
+          <w:color w:val="000000" w:themeColor="text1"/>
+          <w:sz w:val="24"/>
+          <w:szCs w:val="24"/>
+        </w:rPr>
+        <w:t xml:space="preserve">after </w:t>
+      </w:r>
+      <w:r>
+        <w:rPr>
+          <w:b/>
+          <w:bCs/>
+          <w:color w:val="000000" w:themeColor="text1"/>
+          <w:sz w:val="24"/>
+          <w:szCs w:val="24"/>
+        </w:rPr>
+        <w:t xml:space="preserve">typing a value in the text field </w:t>
+      </w:r>
+      <w:r>
+        <w:rPr>
+          <w:b/>
+          <w:bCs/>
+          <w:color w:val="000000" w:themeColor="text1"/>
+          <w:sz w:val="24"/>
+          <w:szCs w:val="24"/>
+        </w:rPr>
+        <w:t xml:space="preserve">for entering the value of brightness </w:t>
+      </w:r>
+      <w:r>
+        <w:rPr>
+          <w:b/>
+          <w:bCs/>
+          <w:color w:val="000000" w:themeColor="text1"/>
+          <w:sz w:val="24"/>
+          <w:szCs w:val="24"/>
+        </w:rPr>
+        <w:t>if we press enter the brightness of the image is set accordingly.</w:t>
+      </w:r>
+      <w:r>
+        <w:rPr>
+          <w:color w:val="000000" w:themeColor="text1"/>
+          <w:sz w:val="24"/>
+          <w:szCs w:val="24"/>
+        </w:rPr>
+        <w:t xml:space="preserve"> </w:t>
+      </w:r>
+      <w:r>
+        <w:rPr>
+          <w:color w:val="000000" w:themeColor="text1"/>
+          <w:sz w:val="24"/>
+          <w:szCs w:val="24"/>
+        </w:rPr>
+        <w:t>We have also supported adding multiple images to the panel in case of RGB Split.</w:t>
       </w:r>
       <w:r>
         <w:rPr>

--- a/README.docx
+++ b/README.docx
@@ -279,7 +279,25 @@
           <w:sz w:val="24"/>
           <w:szCs w:val="24"/>
         </w:rPr>
-        <w:t xml:space="preserve"> Attaching a few images for reference:</w:t>
+        <w:t xml:space="preserve"> </w:t>
+      </w:r>
+      <w:r>
+        <w:rPr>
+          <w:b/>
+          <w:bCs/>
+          <w:color w:val="000000" w:themeColor="text1"/>
+          <w:sz w:val="24"/>
+          <w:szCs w:val="24"/>
+        </w:rPr>
+        <w:t xml:space="preserve">We can perform an operation more than once by clicking on the radio button multiple times. The reason for using a radio-buttons is because we wanted the user to remember the last mutually exclusive selection that he made. </w:t>
+      </w:r>
+      <w:r>
+        <w:rPr>
+          <w:color w:val="000000" w:themeColor="text1"/>
+          <w:sz w:val="24"/>
+          <w:szCs w:val="24"/>
+        </w:rPr>
+        <w:t>Attaching a few images for reference:</w:t>
       </w:r>
       <w:r>
         <w:rPr>
